--- a/Notes/LukasiewiczBaharAliGopalan_2019_Getting-by-in-New-York-City_Notes.docx
+++ b/Notes/LukasiewiczBaharAliGopalan_2019_Getting-by-in-New-York-City_Notes.docx
@@ -2021,7 +2021,7 @@
         <w:bCs/>
         <w:noProof/>
       </w:rPr>
-      <w:t>1</w:t>
+      <w:t>5</w:t>
     </w:r>
     <w:r>
       <w:rPr>
@@ -2133,7 +2133,13 @@
       <w:t>City &amp; Community</w:t>
     </w:r>
     <w:r>
+      <w:t>,</w:t>
+    </w:r>
+    <w:r>
       <w:t xml:space="preserve"> 18(1), 280</w:t>
+    </w:r>
+    <w:r>
+      <w:t>-301</w:t>
     </w:r>
     <w:r>
       <w:t>.</w:t>

--- a/Notes/LukasiewiczBaharAliGopalan_2019_Getting-by-in-New-York-City_Notes.docx
+++ b/Notes/LukasiewiczBaharAliGopalan_2019_Getting-by-in-New-York-City_Notes.docx
@@ -818,6 +818,11 @@
       <w:pPr>
         <w:spacing w:after="60"/>
       </w:pPr>
+    </w:p>
+    <w:p>
+      <w:pPr>
+        <w:spacing w:after="60"/>
+      </w:pPr>
       <w:r>
         <w:t>Sample Frame</w:t>
       </w:r>
@@ -871,6 +876,7 @@
         <w:spacing w:after="60"/>
       </w:pPr>
       <w:r>
+        <w:lastRenderedPageBreak/>
         <w:t>Reside in lowest income zip code</w:t>
       </w:r>
     </w:p>
@@ -884,7 +890,6 @@
         <w:spacing w:after="60"/>
       </w:pPr>
       <w:r>
-        <w:lastRenderedPageBreak/>
         <w:t>Receiving at least one type of social welfare benefit at the time of study participation</w:t>
       </w:r>
     </w:p>
@@ -1030,6 +1035,11 @@
       <w:r>
         <w:t>Mean number of children was 2</w:t>
       </w:r>
+    </w:p>
+    <w:p>
+      <w:pPr>
+        <w:spacing w:after="60"/>
+      </w:pPr>
     </w:p>
     <w:p>
       <w:pPr>
@@ -1443,6 +1453,7 @@
         <w:spacing w:after="60"/>
       </w:pPr>
       <w:r>
+        <w:lastRenderedPageBreak/>
         <w:t>Evidence: Respondents gave examples of how they used connections with family and friends to obtain childcare, housing, healthcare</w:t>
       </w:r>
       <w:r>
@@ -1462,7 +1473,6 @@
         <w:spacing w:after="60"/>
       </w:pPr>
       <w:r>
-        <w:lastRenderedPageBreak/>
         <w:t xml:space="preserve">Claim (interpretation): </w:t>
       </w:r>
       <w:r>
@@ -1824,6 +1834,7 @@
         <w:spacing w:after="60"/>
       </w:pPr>
       <w:r>
+        <w:lastRenderedPageBreak/>
         <w:t>Results cannot be generalized beyond welfare recipients.</w:t>
       </w:r>
     </w:p>
@@ -1856,7 +1867,6 @@
         <w:spacing w:after="60"/>
       </w:pPr>
       <w:r>
-        <w:lastRenderedPageBreak/>
         <w:t>Negative outcomes of social capital were not included in the study.</w:t>
       </w:r>
     </w:p>
@@ -2021,7 +2031,7 @@
         <w:bCs/>
         <w:noProof/>
       </w:rPr>
-      <w:t>5</w:t>
+      <w:t>1</w:t>
     </w:r>
     <w:r>
       <w:rPr>
